--- a/Assignment 1/Zarina Efendijeva/Chapter 2/2.33.docx
+++ b/Assignment 1/Zarina Efendijeva/Chapter 2/2.33.docx
@@ -71,7 +71,107 @@
           <w:sz w:val="20"/>
           <w:lang w:val="en-US"/>
         </w:rPr>
-        <w:t>∀x∊D(B(x) →Z(x))</w:t>
+        <w:t>∀x∊D</w:t>
+      </w:r>
+      <w:r>
+        <w:rPr>
+          <w:rStyle w:val="st"/>
+          <w:rFonts w:ascii="Cambria Math" w:hAnsi="Cambria Math" w:cs="Cambria Math"/>
+          <w:b/>
+          <w:sz w:val="20"/>
+          <w:lang w:val="en-US"/>
+        </w:rPr>
+        <w:t xml:space="preserve"> </w:t>
+      </w:r>
+      <w:r>
+        <w:rPr>
+          <w:rStyle w:val="st"/>
+          <w:rFonts w:ascii="Cambria Math" w:hAnsi="Cambria Math" w:cs="Cambria Math"/>
+          <w:b/>
+          <w:sz w:val="20"/>
+          <w:lang w:val="en-US"/>
+        </w:rPr>
+        <w:t>(B(x) →</w:t>
+      </w:r>
+      <w:r>
+        <w:rPr>
+          <w:rStyle w:val="st"/>
+          <w:rFonts w:ascii="Cambria Math" w:hAnsi="Times New Roman" w:cs="Times New Roman"/>
+          <w:b/>
+          <w:sz w:val="20"/>
+          <w:lang w:val="en-US"/>
+        </w:rPr>
+        <w:t>⌐</w:t>
+      </w:r>
+      <w:r>
+        <w:rPr>
+          <w:rStyle w:val="st"/>
+          <w:rFonts w:ascii="Cambria Math" w:hAnsi="Cambria Math" w:cs="Cambria Math"/>
+          <w:b/>
+          <w:sz w:val="20"/>
+          <w:lang w:val="en-US"/>
+        </w:rPr>
+        <w:t>Z(x))</w:t>
+      </w:r>
+      <w:r>
+        <w:rPr>
+          <w:rStyle w:val="st"/>
+          <w:rFonts w:ascii="Cambria Math" w:hAnsi="Cambria Math" w:cs="Cambria Math"/>
+          <w:b/>
+          <w:sz w:val="20"/>
+          <w:lang w:val="en-US"/>
+        </w:rPr>
+        <w:t xml:space="preserve"> or </w:t>
+      </w:r>
+      <w:r>
+        <w:rPr>
+          <w:rStyle w:val="st"/>
+          <w:rFonts w:ascii="Cambria Math" w:hAnsi="Cambria Math" w:cs="Cambria Math"/>
+          <w:b/>
+          <w:sz w:val="20"/>
+          <w:lang w:val="en-US"/>
+        </w:rPr>
+        <w:t>∀x∊D</w:t>
+      </w:r>
+      <w:r>
+        <w:rPr>
+          <w:rStyle w:val="st"/>
+          <w:rFonts w:ascii="Cambria Math" w:hAnsi="Times New Roman" w:cs="Times New Roman"/>
+          <w:b/>
+          <w:sz w:val="20"/>
+          <w:lang w:val="en-US"/>
+        </w:rPr>
+        <w:t>⌐</w:t>
+      </w:r>
+      <w:r>
+        <w:rPr>
+          <w:rStyle w:val="st"/>
+          <w:rFonts w:ascii="Cambria Math" w:hAnsi="Cambria Math" w:cs="Cambria Math"/>
+          <w:b/>
+          <w:sz w:val="20"/>
+          <w:lang w:val="en-US"/>
+        </w:rPr>
+        <w:t xml:space="preserve"> </w:t>
+      </w:r>
+      <w:r>
+        <w:rPr>
+          <w:rStyle w:val="st"/>
+          <w:rFonts w:ascii="Cambria Math" w:hAnsi="Cambria Math" w:cs="Cambria Math"/>
+          <w:b/>
+          <w:sz w:val="20"/>
+          <w:lang w:val="en-US"/>
+        </w:rPr>
+        <w:t xml:space="preserve">(B(x) </w:t>
+      </w:r>
+      <w:r>
+        <w:rPr>
+          <w:rStyle w:val="st"/>
+          <w:rFonts w:ascii="Cambria Math" w:hAnsi="Cambria Math" w:cs="Cambria Math"/>
+          <w:b/>
+          <w:sz w:val="20"/>
+          <w:lang w:val="en-US"/>
+        </w:rPr>
+        <w:t>∧Z(x))</w:t>
       </w:r>
       <w:r>
         <w:rPr>
@@ -242,7 +342,7 @@
           <w:sz w:val="20"/>
           <w:lang w:val="en-US"/>
         </w:rPr>
-        <w:t>∀y</w:t>
+        <w:t>y</w:t>
       </w:r>
       <w:r>
         <w:rPr>
